--- a/CONG TY NGẠN CHÂU/ThayDoiNhaDauTu/Mẫu A.I.11.h_Điều chỉnh DAĐT trong trường hợp đã được cấp GCNĐKĐT và không thuộc diện chấp thuận điều chỉnh CTĐT của UBND.docx
+++ b/CONG TY NGẠN CHÂU/ThayDoiNhaDauTu/Mẫu A.I.11.h_Điều chỉnh DAĐT trong trường hợp đã được cấp GCNĐKĐT và không thuộc diện chấp thuận điều chỉnh CTĐT của UBND.docx
@@ -3090,7 +3090,7 @@
           <w:rFonts w:cs="Times New Roman"/>
           <w:sz w:val="22"/>
         </w:rPr>
-        <w:t>Ngành nghề kinh doanh</w:t>
+        <w:t>Mục tiêu và quy mô của dự án</w:t>
       </w:r>
       <w:r>
         <w:rPr>
@@ -3134,13 +3134,20 @@
           <w:tab w:val="left" w:leader="dot" w:pos="9072"/>
         </w:tabs>
         <w:spacing w:before="120" w:after="120" w:line="21" w:lineRule="atLeast"/>
-        <w:ind w:firstLine="567"/>
+        <w:ind w:left="567" w:firstLine="567"/>
         <w:jc w:val="both"/>
         <w:rPr>
           <w:rFonts w:cs="Times New Roman"/>
           <w:sz w:val="22"/>
         </w:rPr>
       </w:pPr>
+      <w:r>
+        <w:rPr>
+          <w:rFonts w:cs="Times New Roman"/>
+          <w:sz w:val="22"/>
+        </w:rPr>
+        <w:t>Quy mô: 300.000 sản phẩm/năm.</w:t>
+      </w:r>
     </w:p>
     <w:p>
       <w:pPr>
@@ -3473,6 +3480,16 @@
           <w:sz w:val="22"/>
         </w:rPr>
       </w:pPr>
+      <w:r>
+        <w:rPr>
+          <w:rFonts w:cs="Times New Roman"/>
+          <w:sz w:val="22"/>
+        </w:rPr>
+        <w:lastRenderedPageBreak/>
+        <w:t>Quy mô dự án: Doanh thu dự kiến 500.000 USD/Năm</w:t>
+      </w:r>
+      <w:bookmarkStart w:id="0" w:name="_GoBack"/>
+      <w:bookmarkEnd w:id="0"/>
     </w:p>
     <w:p>
       <w:pPr>
@@ -4026,8 +4043,6 @@
         </w:rPr>
         <w:t>4</w:t>
       </w:r>
-      <w:bookmarkStart w:id="0" w:name="_GoBack"/>
-      <w:bookmarkEnd w:id="0"/>
       <w:r>
         <w:rPr>
           <w:rFonts w:cs="Times New Roman"/>
@@ -4036,6 +4051,24 @@
           <w:lang w:val="sv-SE"/>
         </w:rPr>
         <w:t>.</w:t>
+      </w:r>
+    </w:p>
+    <w:p>
+      <w:pPr>
+        <w:spacing w:after="0" w:line="240" w:lineRule="auto"/>
+        <w:rPr>
+          <w:rFonts w:cs="Times New Roman"/>
+          <w:sz w:val="22"/>
+          <w:lang w:val="pt-BR"/>
+        </w:rPr>
+      </w:pPr>
+      <w:r>
+        <w:rPr>
+          <w:rFonts w:cs="Times New Roman"/>
+          <w:sz w:val="22"/>
+          <w:lang w:val="pt-BR"/>
+        </w:rPr>
+        <w:br w:type="page"/>
       </w:r>
     </w:p>
     <w:p>
@@ -4129,7 +4162,55 @@
                 <w:sz w:val="22"/>
                 <w:lang w:val="pt-BR"/>
               </w:rPr>
-              <w:t>... ……., ngày ….. tháng ….. năm …</w:t>
+              <w:t>Thành phố Hồ Chí Minh</w:t>
+            </w:r>
+            <w:r>
+              <w:rPr>
+                <w:rFonts w:cs="Times New Roman"/>
+                <w:sz w:val="22"/>
+                <w:lang w:val="pt-BR"/>
+              </w:rPr>
+              <w:t xml:space="preserve">, ngày </w:t>
+            </w:r>
+            <w:r>
+              <w:rPr>
+                <w:rFonts w:cs="Times New Roman"/>
+                <w:sz w:val="22"/>
+                <w:lang w:val="pt-BR"/>
+              </w:rPr>
+              <w:t>17</w:t>
+            </w:r>
+            <w:r>
+              <w:rPr>
+                <w:rFonts w:cs="Times New Roman"/>
+                <w:sz w:val="22"/>
+                <w:lang w:val="pt-BR"/>
+              </w:rPr>
+              <w:t xml:space="preserve"> tháng </w:t>
+            </w:r>
+            <w:r>
+              <w:rPr>
+                <w:rFonts w:cs="Times New Roman"/>
+                <w:sz w:val="22"/>
+                <w:lang w:val="pt-BR"/>
+              </w:rPr>
+              <w:t>11</w:t>
+            </w:r>
+            <w:r>
+              <w:rPr>
+                <w:rFonts w:cs="Times New Roman"/>
+                <w:sz w:val="22"/>
+                <w:lang w:val="pt-BR"/>
+              </w:rPr>
+              <w:t xml:space="preserve"> năm </w:t>
+            </w:r>
+            <w:r>
+              <w:rPr>
+                <w:rFonts w:cs="Times New Roman"/>
+                <w:sz w:val="22"/>
+                <w:lang w:val="pt-BR"/>
+              </w:rPr>
+              <w:t>2025</w:t>
             </w:r>
           </w:p>
           <w:p>
@@ -4203,6 +4284,320 @@
         </w:rPr>
       </w:pPr>
     </w:p>
+    <w:p>
+      <w:pPr>
+        <w:spacing w:before="60" w:after="60" w:line="240" w:lineRule="auto"/>
+        <w:ind w:firstLine="720"/>
+        <w:jc w:val="both"/>
+        <w:rPr>
+          <w:rFonts w:cs="Times New Roman"/>
+          <w:b/>
+          <w:sz w:val="22"/>
+        </w:rPr>
+      </w:pPr>
+    </w:p>
+    <w:tbl>
+      <w:tblPr>
+        <w:tblStyle w:val="TableGrid"/>
+        <w:tblW w:w="9378" w:type="dxa"/>
+        <w:tblBorders>
+          <w:top w:val="none" w:sz="0" w:space="0" w:color="auto"/>
+          <w:left w:val="none" w:sz="0" w:space="0" w:color="auto"/>
+          <w:bottom w:val="none" w:sz="0" w:space="0" w:color="auto"/>
+          <w:right w:val="none" w:sz="0" w:space="0" w:color="auto"/>
+          <w:insideH w:val="none" w:sz="0" w:space="0" w:color="auto"/>
+          <w:insideV w:val="none" w:sz="0" w:space="0" w:color="auto"/>
+        </w:tblBorders>
+        <w:tblLook w:val="04A0" w:firstRow="1" w:lastRow="0" w:firstColumn="1" w:lastColumn="0" w:noHBand="0" w:noVBand="1"/>
+      </w:tblPr>
+      <w:tblGrid>
+        <w:gridCol w:w="5148"/>
+        <w:gridCol w:w="4230"/>
+      </w:tblGrid>
+      <w:tr>
+        <w:trPr>
+          <w:trHeight w:val="2753"/>
+        </w:trPr>
+        <w:tc>
+          <w:tcPr>
+            <w:tcW w:w="5148" w:type="dxa"/>
+          </w:tcPr>
+          <w:p>
+            <w:pPr>
+              <w:spacing w:before="60" w:after="60"/>
+              <w:jc w:val="center"/>
+              <w:rPr>
+                <w:b/>
+                <w:sz w:val="26"/>
+                <w:szCs w:val="26"/>
+              </w:rPr>
+            </w:pPr>
+            <w:r>
+              <w:rPr>
+                <w:b/>
+                <w:sz w:val="26"/>
+                <w:szCs w:val="26"/>
+              </w:rPr>
+              <w:t>Nhà đầu tư</w:t>
+            </w:r>
+          </w:p>
+          <w:p>
+            <w:pPr>
+              <w:spacing w:before="60" w:after="60" w:line="240" w:lineRule="auto"/>
+              <w:jc w:val="center"/>
+              <w:rPr>
+                <w:rFonts w:cs="Times New Roman"/>
+                <w:b/>
+                <w:sz w:val="22"/>
+              </w:rPr>
+            </w:pPr>
+            <w:r>
+              <w:rPr>
+                <w:i/>
+                <w:sz w:val="26"/>
+                <w:szCs w:val="26"/>
+              </w:rPr>
+              <w:t>(Chữ ký, họ tên</w:t>
+            </w:r>
+            <w:r>
+              <w:rPr>
+                <w:i/>
+                <w:sz w:val="26"/>
+                <w:szCs w:val="26"/>
+              </w:rPr>
+              <w:t>, đóng dấu</w:t>
+            </w:r>
+            <w:r>
+              <w:rPr>
+                <w:i/>
+                <w:sz w:val="26"/>
+                <w:szCs w:val="26"/>
+              </w:rPr>
+              <w:t>)</w:t>
+            </w:r>
+          </w:p>
+        </w:tc>
+        <w:tc>
+          <w:tcPr>
+            <w:tcW w:w="4230" w:type="dxa"/>
+          </w:tcPr>
+          <w:p>
+            <w:pPr>
+              <w:spacing w:before="60" w:after="60"/>
+              <w:jc w:val="center"/>
+              <w:rPr>
+                <w:b/>
+                <w:sz w:val="26"/>
+                <w:szCs w:val="26"/>
+              </w:rPr>
+            </w:pPr>
+            <w:r>
+              <w:rPr>
+                <w:b/>
+                <w:sz w:val="26"/>
+                <w:szCs w:val="26"/>
+              </w:rPr>
+              <w:t>Nhà đầu tư</w:t>
+            </w:r>
+          </w:p>
+          <w:p>
+            <w:pPr>
+              <w:spacing w:before="60" w:after="60" w:line="240" w:lineRule="auto"/>
+              <w:jc w:val="center"/>
+              <w:rPr>
+                <w:rFonts w:cs="Times New Roman"/>
+                <w:b/>
+                <w:sz w:val="22"/>
+              </w:rPr>
+            </w:pPr>
+            <w:r>
+              <w:rPr>
+                <w:i/>
+                <w:sz w:val="26"/>
+                <w:szCs w:val="26"/>
+              </w:rPr>
+              <w:t>(Chữ ký, họ tên)</w:t>
+            </w:r>
+          </w:p>
+        </w:tc>
+      </w:tr>
+      <w:tr>
+        <w:tc>
+          <w:tcPr>
+            <w:tcW w:w="5148" w:type="dxa"/>
+          </w:tcPr>
+          <w:p>
+            <w:pPr>
+              <w:spacing w:before="60" w:after="60" w:line="240" w:lineRule="auto"/>
+              <w:jc w:val="center"/>
+              <w:rPr>
+                <w:rFonts w:cs="Times New Roman"/>
+                <w:b/>
+                <w:sz w:val="22"/>
+              </w:rPr>
+            </w:pPr>
+            <w:r>
+              <w:rPr>
+                <w:rFonts w:cs="Times New Roman"/>
+                <w:b/>
+                <w:sz w:val="22"/>
+              </w:rPr>
+              <w:t>HSIEH, YAO-YI</w:t>
+            </w:r>
+            <w:r>
+              <w:rPr>
+                <w:rFonts w:cs="Times New Roman"/>
+                <w:b/>
+                <w:sz w:val="22"/>
+              </w:rPr>
+              <w:br/>
+              <w:t xml:space="preserve">Chức danh: </w:t>
+            </w:r>
+            <w:r>
+              <w:rPr>
+                <w:rFonts w:cs="Times New Roman"/>
+                <w:b/>
+                <w:sz w:val="22"/>
+              </w:rPr>
+              <w:t>Tổng giám đốc</w:t>
+            </w:r>
+          </w:p>
+        </w:tc>
+        <w:tc>
+          <w:tcPr>
+            <w:tcW w:w="4230" w:type="dxa"/>
+          </w:tcPr>
+          <w:p>
+            <w:pPr>
+              <w:spacing w:before="60" w:after="60" w:line="240" w:lineRule="auto"/>
+              <w:jc w:val="center"/>
+              <w:rPr>
+                <w:rFonts w:cs="Times New Roman"/>
+                <w:b/>
+                <w:sz w:val="22"/>
+              </w:rPr>
+            </w:pPr>
+            <w:r>
+              <w:t>HSIEH, YAO-WEI</w:t>
+            </w:r>
+          </w:p>
+        </w:tc>
+      </w:tr>
+      <w:tr>
+        <w:tc>
+          <w:tcPr>
+            <w:tcW w:w="5148" w:type="dxa"/>
+          </w:tcPr>
+          <w:p>
+            <w:pPr>
+              <w:spacing w:before="60" w:after="60" w:line="240" w:lineRule="auto"/>
+              <w:jc w:val="both"/>
+              <w:rPr>
+                <w:rFonts w:cs="Times New Roman"/>
+                <w:b/>
+                <w:sz w:val="22"/>
+              </w:rPr>
+            </w:pPr>
+          </w:p>
+        </w:tc>
+        <w:tc>
+          <w:tcPr>
+            <w:tcW w:w="4230" w:type="dxa"/>
+          </w:tcPr>
+          <w:p>
+            <w:pPr>
+              <w:spacing w:before="60" w:after="60" w:line="240" w:lineRule="auto"/>
+              <w:jc w:val="both"/>
+              <w:rPr>
+                <w:rFonts w:cs="Times New Roman"/>
+                <w:b/>
+                <w:sz w:val="22"/>
+              </w:rPr>
+            </w:pPr>
+          </w:p>
+        </w:tc>
+      </w:tr>
+      <w:tr>
+        <w:tc>
+          <w:tcPr>
+            <w:tcW w:w="5148" w:type="dxa"/>
+          </w:tcPr>
+          <w:p>
+            <w:pPr>
+              <w:spacing w:before="60" w:after="60" w:line="240" w:lineRule="auto"/>
+              <w:jc w:val="both"/>
+              <w:rPr>
+                <w:rFonts w:cs="Times New Roman"/>
+                <w:b/>
+                <w:sz w:val="22"/>
+              </w:rPr>
+            </w:pPr>
+          </w:p>
+        </w:tc>
+        <w:tc>
+          <w:tcPr>
+            <w:tcW w:w="4230" w:type="dxa"/>
+          </w:tcPr>
+          <w:p>
+            <w:pPr>
+              <w:spacing w:before="60" w:after="60" w:line="240" w:lineRule="auto"/>
+              <w:jc w:val="both"/>
+              <w:rPr>
+                <w:rFonts w:cs="Times New Roman"/>
+                <w:b/>
+                <w:sz w:val="22"/>
+              </w:rPr>
+            </w:pPr>
+          </w:p>
+        </w:tc>
+      </w:tr>
+      <w:tr>
+        <w:tc>
+          <w:tcPr>
+            <w:tcW w:w="5148" w:type="dxa"/>
+          </w:tcPr>
+          <w:p>
+            <w:pPr>
+              <w:spacing w:before="60" w:after="60" w:line="240" w:lineRule="auto"/>
+              <w:jc w:val="both"/>
+              <w:rPr>
+                <w:rFonts w:cs="Times New Roman"/>
+                <w:b/>
+                <w:sz w:val="22"/>
+              </w:rPr>
+            </w:pPr>
+          </w:p>
+        </w:tc>
+        <w:tc>
+          <w:tcPr>
+            <w:tcW w:w="4230" w:type="dxa"/>
+          </w:tcPr>
+          <w:p>
+            <w:pPr>
+              <w:spacing w:before="60" w:after="60" w:line="240" w:lineRule="auto"/>
+              <w:jc w:val="both"/>
+              <w:rPr>
+                <w:rFonts w:cs="Times New Roman"/>
+                <w:b/>
+                <w:sz w:val="22"/>
+              </w:rPr>
+            </w:pPr>
+          </w:p>
+        </w:tc>
+      </w:tr>
+    </w:tbl>
+    <w:p>
+      <w:pPr>
+        <w:spacing w:before="60" w:after="60" w:line="240" w:lineRule="auto"/>
+        <w:ind w:firstLine="720"/>
+        <w:jc w:val="both"/>
+        <w:rPr>
+          <w:rFonts w:cs="Times New Roman"/>
+          <w:b/>
+          <w:sz w:val="22"/>
+        </w:rPr>
+      </w:pPr>
+    </w:p>
     <w:sectPr>
       <w:headerReference w:type="default" r:id="rId8"/>
       <w:pgSz w:w="11907" w:h="16840" w:code="9"/>
@@ -4322,7 +4717,7 @@
         <w:sz w:val="24"/>
         <w:szCs w:val="24"/>
       </w:rPr>
-      <w:t>5</w:t>
+      <w:t>4</w:t>
     </w:r>
     <w:r>
       <w:rPr>
@@ -6977,7 +7372,7 @@
   <w:style w:type="paragraph" w:default="1" w:styleId="Normal">
     <w:name w:val="Normal"/>
     <w:qFormat/>
-    <w:rsid w:val="007950C5"/>
+    <w:rsid w:val="007A6DE2"/>
     <w:pPr>
       <w:spacing w:after="200" w:line="276" w:lineRule="auto"/>
     </w:pPr>
@@ -7917,7 +8312,7 @@
 </file>
 
 <file path=customXml/itemProps1.xml><?xml version="1.0" encoding="utf-8"?>
-<ds:datastoreItem xmlns:ds="http://schemas.openxmlformats.org/officeDocument/2006/customXml" ds:itemID="{8DDE2E53-7DBE-4FCA-A629-14CB0C113024}">
+<ds:datastoreItem xmlns:ds="http://schemas.openxmlformats.org/officeDocument/2006/customXml" ds:itemID="{F65A7875-2E9E-4FA2-817E-ED1EE9967F62}">
   <ds:schemaRefs>
     <ds:schemaRef ds:uri="http://schemas.openxmlformats.org/officeDocument/2006/bibliography"/>
   </ds:schemaRefs>
